--- a/public/pdfs/machine-learning/Assignment 2/A2_AnswersTemplate.docx
+++ b/public/pdfs/machine-learning/Assignment 2/A2_AnswersTemplate.docx
@@ -132,11 +132,13 @@
       <w:pPr>
         <w:spacing w:after="0"/>
         <w:rPr>
+          <w:rFonts w:hint="eastAsia"/>
           <w:b/>
           <w:bCs/>
           <w:color w:val="FF0000"/>
           <w:sz w:val="24"/>
           <w:szCs w:val="24"/>
+          <w:lang w:eastAsia="zh-CN"/>
         </w:rPr>
       </w:pPr>
       <w:r>
@@ -149,14 +151,28 @@
         </w:rPr>
         <w:t>Student Name:</w:t>
       </w:r>
-    </w:p>
-    <w:p>
-      <w:pPr>
-        <w:spacing w:after="0"/>
-        <w:rPr>
+      <w:r>
+        <w:rPr>
+          <w:rFonts w:hint="eastAsia"/>
+          <w:b/>
+          <w:bCs/>
+          <w:color w:val="FF0000"/>
+          <w:sz w:val="24"/>
+          <w:szCs w:val="24"/>
+          <w:lang w:eastAsia="zh-CN"/>
+        </w:rPr>
+        <w:t xml:space="preserve"> Peng Wang</w:t>
+      </w:r>
+    </w:p>
+    <w:p>
+      <w:pPr>
+        <w:spacing w:after="0"/>
+        <w:rPr>
+          <w:rFonts w:hint="eastAsia"/>
           <w:color w:val="FF0000"/>
           <w:sz w:val="16"/>
           <w:szCs w:val="16"/>
+          <w:lang w:eastAsia="zh-CN"/>
         </w:rPr>
       </w:pPr>
       <w:r>
@@ -168,6 +184,18 @@
           <w:szCs w:val="24"/>
         </w:rPr>
         <w:t>Student Number:</w:t>
+      </w:r>
+      <w:r>
+        <w:rPr>
+          <w:rFonts w:hint="eastAsia"/>
+          <w:b/>
+          <w:bCs/>
+          <w:color w:val="FF0000"/>
+          <w:sz w:val="24"/>
+          <w:szCs w:val="24"/>
+          <w:lang w:eastAsia="zh-CN"/>
+        </w:rPr>
+        <w:t xml:space="preserve"> 041107730</w:t>
       </w:r>
     </w:p>
     <w:p/>
@@ -200,42 +228,162 @@
           <w:u w:val="single"/>
         </w:rPr>
       </w:pPr>
-    </w:p>
-    <w:p>
-      <w:pPr>
-        <w:rPr>
-          <w:b/>
-          <w:bCs/>
-          <w:u w:val="single"/>
-        </w:rPr>
-      </w:pPr>
-    </w:p>
-    <w:p>
-      <w:pPr>
-        <w:rPr>
-          <w:b/>
-          <w:bCs/>
-          <w:u w:val="single"/>
-        </w:rPr>
-      </w:pPr>
-    </w:p>
-    <w:p>
-      <w:pPr>
-        <w:rPr>
-          <w:b/>
-          <w:bCs/>
-          <w:u w:val="single"/>
-        </w:rPr>
-      </w:pPr>
-    </w:p>
-    <w:p>
-      <w:pPr>
-        <w:rPr>
-          <w:b/>
-          <w:bCs/>
-          <w:u w:val="single"/>
-        </w:rPr>
-      </w:pPr>
+      <w:r>
+        <w:rPr>
+          <w:noProof/>
+        </w:rPr>
+        <w:drawing>
+          <wp:inline distT="0" distB="0" distL="0" distR="0" wp14:anchorId="1B69A3FC" wp14:editId="7D49ABD5">
+            <wp:extent cx="5943600" cy="747395"/>
+            <wp:effectExtent l="0" t="0" r="0" b="0"/>
+            <wp:docPr id="1566158357" name="图片 1" descr="图示&#10;&#10;AI 生成的内容可能不正确。"/>
+            <wp:cNvGraphicFramePr>
+              <a:graphicFrameLocks xmlns:a="http://schemas.openxmlformats.org/drawingml/2006/main" noChangeAspect="1"/>
+            </wp:cNvGraphicFramePr>
+            <a:graphic xmlns:a="http://schemas.openxmlformats.org/drawingml/2006/main">
+              <a:graphicData uri="http://schemas.openxmlformats.org/drawingml/2006/picture">
+                <pic:pic xmlns:pic="http://schemas.openxmlformats.org/drawingml/2006/picture">
+                  <pic:nvPicPr>
+                    <pic:cNvPr id="1566158357" name="图片 1" descr="图示&#10;&#10;AI 生成的内容可能不正确。"/>
+                    <pic:cNvPicPr/>
+                  </pic:nvPicPr>
+                  <pic:blipFill>
+                    <a:blip r:embed="rId5"/>
+                    <a:stretch>
+                      <a:fillRect/>
+                    </a:stretch>
+                  </pic:blipFill>
+                  <pic:spPr>
+                    <a:xfrm>
+                      <a:off x="0" y="0"/>
+                      <a:ext cx="5943600" cy="747395"/>
+                    </a:xfrm>
+                    <a:prstGeom prst="rect">
+                      <a:avLst/>
+                    </a:prstGeom>
+                  </pic:spPr>
+                </pic:pic>
+              </a:graphicData>
+            </a:graphic>
+          </wp:inline>
+        </w:drawing>
+      </w:r>
+    </w:p>
+    <w:p>
+      <w:pPr>
+        <w:rPr>
+          <w:b/>
+          <w:bCs/>
+          <w:u w:val="single"/>
+        </w:rPr>
+      </w:pPr>
+    </w:p>
+    <w:p>
+      <w:pPr>
+        <w:rPr>
+          <w:b/>
+          <w:bCs/>
+          <w:u w:val="single"/>
+        </w:rPr>
+      </w:pPr>
+      <w:r>
+        <w:rPr>
+          <w:noProof/>
+        </w:rPr>
+        <w:drawing>
+          <wp:inline distT="0" distB="0" distL="0" distR="0" wp14:anchorId="13155770" wp14:editId="28702B78">
+            <wp:extent cx="5943600" cy="781685"/>
+            <wp:effectExtent l="0" t="0" r="0" b="0"/>
+            <wp:docPr id="1971057572" name="图片 1" descr="图形用户界面, 应用程序&#10;&#10;AI 生成的内容可能不正确。"/>
+            <wp:cNvGraphicFramePr>
+              <a:graphicFrameLocks xmlns:a="http://schemas.openxmlformats.org/drawingml/2006/main" noChangeAspect="1"/>
+            </wp:cNvGraphicFramePr>
+            <a:graphic xmlns:a="http://schemas.openxmlformats.org/drawingml/2006/main">
+              <a:graphicData uri="http://schemas.openxmlformats.org/drawingml/2006/picture">
+                <pic:pic xmlns:pic="http://schemas.openxmlformats.org/drawingml/2006/picture">
+                  <pic:nvPicPr>
+                    <pic:cNvPr id="1971057572" name="图片 1" descr="图形用户界面, 应用程序&#10;&#10;AI 生成的内容可能不正确。"/>
+                    <pic:cNvPicPr/>
+                  </pic:nvPicPr>
+                  <pic:blipFill>
+                    <a:blip r:embed="rId6"/>
+                    <a:stretch>
+                      <a:fillRect/>
+                    </a:stretch>
+                  </pic:blipFill>
+                  <pic:spPr>
+                    <a:xfrm>
+                      <a:off x="0" y="0"/>
+                      <a:ext cx="5943600" cy="781685"/>
+                    </a:xfrm>
+                    <a:prstGeom prst="rect">
+                      <a:avLst/>
+                    </a:prstGeom>
+                  </pic:spPr>
+                </pic:pic>
+              </a:graphicData>
+            </a:graphic>
+          </wp:inline>
+        </w:drawing>
+      </w:r>
+    </w:p>
+    <w:p>
+      <w:pPr>
+        <w:rPr>
+          <w:b/>
+          <w:bCs/>
+          <w:u w:val="single"/>
+        </w:rPr>
+      </w:pPr>
+    </w:p>
+    <w:p>
+      <w:pPr>
+        <w:rPr>
+          <w:b/>
+          <w:bCs/>
+          <w:u w:val="single"/>
+        </w:rPr>
+      </w:pPr>
+      <w:r>
+        <w:rPr>
+          <w:noProof/>
+        </w:rPr>
+        <w:drawing>
+          <wp:inline distT="0" distB="0" distL="0" distR="0" wp14:anchorId="6B574503" wp14:editId="0D2E8844">
+            <wp:extent cx="5943600" cy="1758950"/>
+            <wp:effectExtent l="0" t="0" r="0" b="0"/>
+            <wp:docPr id="2082351081" name="图片 1" descr="图示&#10;&#10;AI 生成的内容可能不正确。"/>
+            <wp:cNvGraphicFramePr>
+              <a:graphicFrameLocks xmlns:a="http://schemas.openxmlformats.org/drawingml/2006/main" noChangeAspect="1"/>
+            </wp:cNvGraphicFramePr>
+            <a:graphic xmlns:a="http://schemas.openxmlformats.org/drawingml/2006/main">
+              <a:graphicData uri="http://schemas.openxmlformats.org/drawingml/2006/picture">
+                <pic:pic xmlns:pic="http://schemas.openxmlformats.org/drawingml/2006/picture">
+                  <pic:nvPicPr>
+                    <pic:cNvPr id="2082351081" name="图片 1" descr="图示&#10;&#10;AI 生成的内容可能不正确。"/>
+                    <pic:cNvPicPr/>
+                  </pic:nvPicPr>
+                  <pic:blipFill>
+                    <a:blip r:embed="rId7"/>
+                    <a:stretch>
+                      <a:fillRect/>
+                    </a:stretch>
+                  </pic:blipFill>
+                  <pic:spPr>
+                    <a:xfrm>
+                      <a:off x="0" y="0"/>
+                      <a:ext cx="5943600" cy="1758950"/>
+                    </a:xfrm>
+                    <a:prstGeom prst="rect">
+                      <a:avLst/>
+                    </a:prstGeom>
+                  </pic:spPr>
+                </pic:pic>
+              </a:graphicData>
+            </a:graphic>
+          </wp:inline>
+        </w:drawing>
+      </w:r>
     </w:p>
     <w:p>
       <w:pPr>
@@ -418,6 +566,91 @@
           <w:u w:val="single"/>
         </w:rPr>
         <w:t>Outlier Detection</w:t>
+      </w:r>
+    </w:p>
+    <w:p>
+      <w:r>
+        <w:rPr>
+          <w:noProof/>
+        </w:rPr>
+        <w:drawing>
+          <wp:inline distT="0" distB="0" distL="0" distR="0" wp14:anchorId="3F3A131F" wp14:editId="31A859D5">
+            <wp:extent cx="5943600" cy="1591310"/>
+            <wp:effectExtent l="0" t="0" r="0" b="8890"/>
+            <wp:docPr id="800608350" name="图片 1" descr="图形用户界面, 图示&#10;&#10;AI 生成的内容可能不正确。"/>
+            <wp:cNvGraphicFramePr>
+              <a:graphicFrameLocks xmlns:a="http://schemas.openxmlformats.org/drawingml/2006/main" noChangeAspect="1"/>
+            </wp:cNvGraphicFramePr>
+            <a:graphic xmlns:a="http://schemas.openxmlformats.org/drawingml/2006/main">
+              <a:graphicData uri="http://schemas.openxmlformats.org/drawingml/2006/picture">
+                <pic:pic xmlns:pic="http://schemas.openxmlformats.org/drawingml/2006/picture">
+                  <pic:nvPicPr>
+                    <pic:cNvPr id="800608350" name="图片 1" descr="图形用户界面, 图示&#10;&#10;AI 生成的内容可能不正确。"/>
+                    <pic:cNvPicPr/>
+                  </pic:nvPicPr>
+                  <pic:blipFill>
+                    <a:blip r:embed="rId8"/>
+                    <a:stretch>
+                      <a:fillRect/>
+                    </a:stretch>
+                  </pic:blipFill>
+                  <pic:spPr>
+                    <a:xfrm>
+                      <a:off x="0" y="0"/>
+                      <a:ext cx="5943600" cy="1591310"/>
+                    </a:xfrm>
+                    <a:prstGeom prst="rect">
+                      <a:avLst/>
+                    </a:prstGeom>
+                  </pic:spPr>
+                </pic:pic>
+              </a:graphicData>
+            </a:graphic>
+          </wp:inline>
+        </w:drawing>
+      </w:r>
+    </w:p>
+    <w:p/>
+    <w:p>
+      <w:r>
+        <w:rPr>
+          <w:noProof/>
+        </w:rPr>
+        <w:drawing>
+          <wp:inline distT="0" distB="0" distL="0" distR="0" wp14:anchorId="17888D2B" wp14:editId="6C98EB2F">
+            <wp:extent cx="5943600" cy="2888615"/>
+            <wp:effectExtent l="0" t="0" r="0" b="6985"/>
+            <wp:docPr id="965926450" name="图片 1" descr="电脑萤幕画面&#10;&#10;AI 生成的内容可能不正确。"/>
+            <wp:cNvGraphicFramePr>
+              <a:graphicFrameLocks xmlns:a="http://schemas.openxmlformats.org/drawingml/2006/main" noChangeAspect="1"/>
+            </wp:cNvGraphicFramePr>
+            <a:graphic xmlns:a="http://schemas.openxmlformats.org/drawingml/2006/main">
+              <a:graphicData uri="http://schemas.openxmlformats.org/drawingml/2006/picture">
+                <pic:pic xmlns:pic="http://schemas.openxmlformats.org/drawingml/2006/picture">
+                  <pic:nvPicPr>
+                    <pic:cNvPr id="965926450" name="图片 1" descr="电脑萤幕画面&#10;&#10;AI 生成的内容可能不正确。"/>
+                    <pic:cNvPicPr/>
+                  </pic:nvPicPr>
+                  <pic:blipFill>
+                    <a:blip r:embed="rId9"/>
+                    <a:stretch>
+                      <a:fillRect/>
+                    </a:stretch>
+                  </pic:blipFill>
+                  <pic:spPr>
+                    <a:xfrm>
+                      <a:off x="0" y="0"/>
+                      <a:ext cx="5943600" cy="2888615"/>
+                    </a:xfrm>
+                    <a:prstGeom prst="rect">
+                      <a:avLst/>
+                    </a:prstGeom>
+                  </pic:spPr>
+                </pic:pic>
+              </a:graphicData>
+            </a:graphic>
+          </wp:inline>
+        </w:drawing>
       </w:r>
     </w:p>
     <w:p/>
@@ -434,9 +667,6 @@
     <w:p/>
     <w:p/>
     <w:p/>
-    <w:p/>
-    <w:p/>
-    <w:p/>
     <w:p>
       <w:pPr>
         <w:rPr>
@@ -472,16 +702,97 @@
       <w:pPr>
         <w:spacing w:after="0"/>
       </w:pPr>
-    </w:p>
-    <w:p>
-      <w:pPr>
-        <w:spacing w:after="0"/>
-      </w:pPr>
-    </w:p>
-    <w:p>
-      <w:pPr>
-        <w:spacing w:after="0"/>
-      </w:pPr>
+      <w:r>
+        <w:rPr>
+          <w:noProof/>
+        </w:rPr>
+        <w:drawing>
+          <wp:inline distT="0" distB="0" distL="0" distR="0" wp14:anchorId="6379D9F2" wp14:editId="7FD52CED">
+            <wp:extent cx="5943600" cy="2162175"/>
+            <wp:effectExtent l="0" t="0" r="0" b="9525"/>
+            <wp:docPr id="1009766037" name="图片 1" descr="图示&#10;&#10;AI 生成的内容可能不正确。"/>
+            <wp:cNvGraphicFramePr>
+              <a:graphicFrameLocks xmlns:a="http://schemas.openxmlformats.org/drawingml/2006/main" noChangeAspect="1"/>
+            </wp:cNvGraphicFramePr>
+            <a:graphic xmlns:a="http://schemas.openxmlformats.org/drawingml/2006/main">
+              <a:graphicData uri="http://schemas.openxmlformats.org/drawingml/2006/picture">
+                <pic:pic xmlns:pic="http://schemas.openxmlformats.org/drawingml/2006/picture">
+                  <pic:nvPicPr>
+                    <pic:cNvPr id="1009766037" name="图片 1" descr="图示&#10;&#10;AI 生成的内容可能不正确。"/>
+                    <pic:cNvPicPr/>
+                  </pic:nvPicPr>
+                  <pic:blipFill>
+                    <a:blip r:embed="rId10"/>
+                    <a:stretch>
+                      <a:fillRect/>
+                    </a:stretch>
+                  </pic:blipFill>
+                  <pic:spPr>
+                    <a:xfrm>
+                      <a:off x="0" y="0"/>
+                      <a:ext cx="5943600" cy="2162175"/>
+                    </a:xfrm>
+                    <a:prstGeom prst="rect">
+                      <a:avLst/>
+                    </a:prstGeom>
+                  </pic:spPr>
+                </pic:pic>
+              </a:graphicData>
+            </a:graphic>
+          </wp:inline>
+        </w:drawing>
+      </w:r>
+    </w:p>
+    <w:p>
+      <w:pPr>
+        <w:spacing w:after="0"/>
+      </w:pPr>
+    </w:p>
+    <w:p>
+      <w:pPr>
+        <w:spacing w:after="0"/>
+      </w:pPr>
+      <w:r>
+        <w:rPr>
+          <w:noProof/>
+        </w:rPr>
+        <w:lastRenderedPageBreak/>
+        <w:drawing>
+          <wp:inline distT="0" distB="0" distL="0" distR="0" wp14:anchorId="06CBF9AC" wp14:editId="1D80386A">
+            <wp:extent cx="5943600" cy="3306445"/>
+            <wp:effectExtent l="0" t="0" r="0" b="8255"/>
+            <wp:docPr id="1925177911" name="图片 1" descr="日历&#10;&#10;AI 生成的内容可能不正确。"/>
+            <wp:cNvGraphicFramePr>
+              <a:graphicFrameLocks xmlns:a="http://schemas.openxmlformats.org/drawingml/2006/main" noChangeAspect="1"/>
+            </wp:cNvGraphicFramePr>
+            <a:graphic xmlns:a="http://schemas.openxmlformats.org/drawingml/2006/main">
+              <a:graphicData uri="http://schemas.openxmlformats.org/drawingml/2006/picture">
+                <pic:pic xmlns:pic="http://schemas.openxmlformats.org/drawingml/2006/picture">
+                  <pic:nvPicPr>
+                    <pic:cNvPr id="1925177911" name="图片 1" descr="日历&#10;&#10;AI 生成的内容可能不正确。"/>
+                    <pic:cNvPicPr/>
+                  </pic:nvPicPr>
+                  <pic:blipFill>
+                    <a:blip r:embed="rId11"/>
+                    <a:stretch>
+                      <a:fillRect/>
+                    </a:stretch>
+                  </pic:blipFill>
+                  <pic:spPr>
+                    <a:xfrm>
+                      <a:off x="0" y="0"/>
+                      <a:ext cx="5943600" cy="3306445"/>
+                    </a:xfrm>
+                    <a:prstGeom prst="rect">
+                      <a:avLst/>
+                    </a:prstGeom>
+                  </pic:spPr>
+                </pic:pic>
+              </a:graphicData>
+            </a:graphic>
+          </wp:inline>
+        </w:drawing>
+      </w:r>
     </w:p>
     <w:p>
       <w:pPr>
@@ -582,7 +893,6 @@
           <w:szCs w:val="36"/>
           <w:u w:val="single"/>
         </w:rPr>
-        <w:lastRenderedPageBreak/>
         <w:t>L</w:t>
       </w:r>
       <w:r>
@@ -605,36 +915,117 @@
           <w:u w:val="single"/>
         </w:rPr>
       </w:pPr>
-    </w:p>
-    <w:p>
-      <w:pPr>
-        <w:spacing w:after="0"/>
-        <w:rPr>
-          <w:b/>
-          <w:bCs/>
-          <w:u w:val="single"/>
-        </w:rPr>
-      </w:pPr>
-    </w:p>
-    <w:p>
-      <w:pPr>
-        <w:spacing w:after="0"/>
-        <w:rPr>
-          <w:b/>
-          <w:bCs/>
-          <w:u w:val="single"/>
-        </w:rPr>
-      </w:pPr>
-    </w:p>
-    <w:p>
-      <w:pPr>
-        <w:spacing w:after="0"/>
-        <w:rPr>
-          <w:b/>
-          <w:bCs/>
-          <w:u w:val="single"/>
-        </w:rPr>
-      </w:pPr>
+      <w:r>
+        <w:rPr>
+          <w:noProof/>
+        </w:rPr>
+        <w:drawing>
+          <wp:inline distT="0" distB="0" distL="0" distR="0" wp14:anchorId="48CA9C07" wp14:editId="57E09C49">
+            <wp:extent cx="5943600" cy="1370330"/>
+            <wp:effectExtent l="0" t="0" r="0" b="1270"/>
+            <wp:docPr id="1628876634" name="图片 1" descr="截图里有图片&#10;&#10;AI 生成的内容可能不正确。"/>
+            <wp:cNvGraphicFramePr>
+              <a:graphicFrameLocks xmlns:a="http://schemas.openxmlformats.org/drawingml/2006/main" noChangeAspect="1"/>
+            </wp:cNvGraphicFramePr>
+            <a:graphic xmlns:a="http://schemas.openxmlformats.org/drawingml/2006/main">
+              <a:graphicData uri="http://schemas.openxmlformats.org/drawingml/2006/picture">
+                <pic:pic xmlns:pic="http://schemas.openxmlformats.org/drawingml/2006/picture">
+                  <pic:nvPicPr>
+                    <pic:cNvPr id="1628876634" name="图片 1" descr="截图里有图片&#10;&#10;AI 生成的内容可能不正确。"/>
+                    <pic:cNvPicPr/>
+                  </pic:nvPicPr>
+                  <pic:blipFill>
+                    <a:blip r:embed="rId12"/>
+                    <a:stretch>
+                      <a:fillRect/>
+                    </a:stretch>
+                  </pic:blipFill>
+                  <pic:spPr>
+                    <a:xfrm>
+                      <a:off x="0" y="0"/>
+                      <a:ext cx="5943600" cy="1370330"/>
+                    </a:xfrm>
+                    <a:prstGeom prst="rect">
+                      <a:avLst/>
+                    </a:prstGeom>
+                  </pic:spPr>
+                </pic:pic>
+              </a:graphicData>
+            </a:graphic>
+          </wp:inline>
+        </w:drawing>
+      </w:r>
+    </w:p>
+    <w:p>
+      <w:pPr>
+        <w:spacing w:after="0"/>
+        <w:rPr>
+          <w:b/>
+          <w:bCs/>
+          <w:u w:val="single"/>
+        </w:rPr>
+      </w:pPr>
+    </w:p>
+    <w:p>
+      <w:pPr>
+        <w:spacing w:after="0"/>
+        <w:rPr>
+          <w:b/>
+          <w:bCs/>
+          <w:u w:val="single"/>
+        </w:rPr>
+      </w:pPr>
+    </w:p>
+    <w:p>
+      <w:pPr>
+        <w:spacing w:after="0"/>
+        <w:rPr>
+          <w:b/>
+          <w:bCs/>
+          <w:u w:val="single"/>
+        </w:rPr>
+      </w:pPr>
+      <w:r>
+        <w:rPr>
+          <w:noProof/>
+        </w:rPr>
+        <w:lastRenderedPageBreak/>
+        <w:drawing>
+          <wp:inline distT="0" distB="0" distL="0" distR="0" wp14:anchorId="569251FD" wp14:editId="06B8CD5C">
+            <wp:extent cx="5943600" cy="3590925"/>
+            <wp:effectExtent l="0" t="0" r="0" b="9525"/>
+            <wp:docPr id="1399410188" name="图片 1" descr="图表&#10;&#10;AI 生成的内容可能不正确。"/>
+            <wp:cNvGraphicFramePr>
+              <a:graphicFrameLocks xmlns:a="http://schemas.openxmlformats.org/drawingml/2006/main" noChangeAspect="1"/>
+            </wp:cNvGraphicFramePr>
+            <a:graphic xmlns:a="http://schemas.openxmlformats.org/drawingml/2006/main">
+              <a:graphicData uri="http://schemas.openxmlformats.org/drawingml/2006/picture">
+                <pic:pic xmlns:pic="http://schemas.openxmlformats.org/drawingml/2006/picture">
+                  <pic:nvPicPr>
+                    <pic:cNvPr id="1399410188" name="图片 1" descr="图表&#10;&#10;AI 生成的内容可能不正确。"/>
+                    <pic:cNvPicPr/>
+                  </pic:nvPicPr>
+                  <pic:blipFill>
+                    <a:blip r:embed="rId13"/>
+                    <a:stretch>
+                      <a:fillRect/>
+                    </a:stretch>
+                  </pic:blipFill>
+                  <pic:spPr>
+                    <a:xfrm>
+                      <a:off x="0" y="0"/>
+                      <a:ext cx="5943600" cy="3590925"/>
+                    </a:xfrm>
+                    <a:prstGeom prst="rect">
+                      <a:avLst/>
+                    </a:prstGeom>
+                  </pic:spPr>
+                </pic:pic>
+              </a:graphicData>
+            </a:graphic>
+          </wp:inline>
+        </w:drawing>
+      </w:r>
     </w:p>
     <w:p>
       <w:pPr>
@@ -852,21 +1243,97 @@
       <w:pPr>
         <w:spacing w:after="0"/>
       </w:pPr>
-    </w:p>
-    <w:p>
-      <w:pPr>
-        <w:spacing w:after="0"/>
-      </w:pPr>
-    </w:p>
-    <w:p>
-      <w:pPr>
-        <w:spacing w:after="0"/>
-      </w:pPr>
-    </w:p>
-    <w:p>
-      <w:pPr>
-        <w:spacing w:after="0"/>
-      </w:pPr>
+      <w:r>
+        <w:rPr>
+          <w:noProof/>
+        </w:rPr>
+        <w:lastRenderedPageBreak/>
+        <w:drawing>
+          <wp:inline distT="0" distB="0" distL="0" distR="0" wp14:anchorId="36030F33" wp14:editId="30692210">
+            <wp:extent cx="5943600" cy="1704340"/>
+            <wp:effectExtent l="0" t="0" r="0" b="0"/>
+            <wp:docPr id="1509879409" name="图片 1" descr="图示&#10;&#10;AI 生成的内容可能不正确。"/>
+            <wp:cNvGraphicFramePr>
+              <a:graphicFrameLocks xmlns:a="http://schemas.openxmlformats.org/drawingml/2006/main" noChangeAspect="1"/>
+            </wp:cNvGraphicFramePr>
+            <a:graphic xmlns:a="http://schemas.openxmlformats.org/drawingml/2006/main">
+              <a:graphicData uri="http://schemas.openxmlformats.org/drawingml/2006/picture">
+                <pic:pic xmlns:pic="http://schemas.openxmlformats.org/drawingml/2006/picture">
+                  <pic:nvPicPr>
+                    <pic:cNvPr id="1509879409" name="图片 1" descr="图示&#10;&#10;AI 生成的内容可能不正确。"/>
+                    <pic:cNvPicPr/>
+                  </pic:nvPicPr>
+                  <pic:blipFill>
+                    <a:blip r:embed="rId14"/>
+                    <a:stretch>
+                      <a:fillRect/>
+                    </a:stretch>
+                  </pic:blipFill>
+                  <pic:spPr>
+                    <a:xfrm>
+                      <a:off x="0" y="0"/>
+                      <a:ext cx="5943600" cy="1704340"/>
+                    </a:xfrm>
+                    <a:prstGeom prst="rect">
+                      <a:avLst/>
+                    </a:prstGeom>
+                  </pic:spPr>
+                </pic:pic>
+              </a:graphicData>
+            </a:graphic>
+          </wp:inline>
+        </w:drawing>
+      </w:r>
+    </w:p>
+    <w:p>
+      <w:pPr>
+        <w:spacing w:after="0"/>
+      </w:pPr>
+    </w:p>
+    <w:p>
+      <w:pPr>
+        <w:spacing w:after="0"/>
+      </w:pPr>
+      <w:r>
+        <w:rPr>
+          <w:noProof/>
+        </w:rPr>
+        <w:drawing>
+          <wp:inline distT="0" distB="0" distL="0" distR="0" wp14:anchorId="7F78E4A7" wp14:editId="38EA1EBB">
+            <wp:extent cx="5943600" cy="421640"/>
+            <wp:effectExtent l="0" t="0" r="0" b="0"/>
+            <wp:docPr id="1477064637" name="图片 1"/>
+            <wp:cNvGraphicFramePr>
+              <a:graphicFrameLocks xmlns:a="http://schemas.openxmlformats.org/drawingml/2006/main" noChangeAspect="1"/>
+            </wp:cNvGraphicFramePr>
+            <a:graphic xmlns:a="http://schemas.openxmlformats.org/drawingml/2006/main">
+              <a:graphicData uri="http://schemas.openxmlformats.org/drawingml/2006/picture">
+                <pic:pic xmlns:pic="http://schemas.openxmlformats.org/drawingml/2006/picture">
+                  <pic:nvPicPr>
+                    <pic:cNvPr id="1477064637" name=""/>
+                    <pic:cNvPicPr/>
+                  </pic:nvPicPr>
+                  <pic:blipFill>
+                    <a:blip r:embed="rId15"/>
+                    <a:stretch>
+                      <a:fillRect/>
+                    </a:stretch>
+                  </pic:blipFill>
+                  <pic:spPr>
+                    <a:xfrm>
+                      <a:off x="0" y="0"/>
+                      <a:ext cx="5943600" cy="421640"/>
+                    </a:xfrm>
+                    <a:prstGeom prst="rect">
+                      <a:avLst/>
+                    </a:prstGeom>
+                  </pic:spPr>
+                </pic:pic>
+              </a:graphicData>
+            </a:graphic>
+          </wp:inline>
+        </w:drawing>
+      </w:r>
     </w:p>
     <w:p>
       <w:pPr>
@@ -959,8 +1426,533 @@
           <w:szCs w:val="36"/>
           <w:u w:val="single"/>
         </w:rPr>
+        <w:t>Common Outliers</w:t>
+      </w:r>
+    </w:p>
+    <w:p>
+      <w:pPr>
+        <w:spacing w:after="0"/>
+        <w:rPr>
+          <w:rFonts w:hint="eastAsia"/>
+          <w:b/>
+          <w:bCs/>
+          <w:sz w:val="36"/>
+          <w:szCs w:val="36"/>
+          <w:u w:val="single"/>
+          <w:lang w:eastAsia="zh-CN"/>
+        </w:rPr>
+      </w:pPr>
+      <w:r>
+        <w:rPr>
+          <w:noProof/>
+        </w:rPr>
         <w:lastRenderedPageBreak/>
-        <w:t>Common Outliers</w:t>
+        <w:drawing>
+          <wp:inline distT="0" distB="0" distL="0" distR="0" wp14:anchorId="2DFE9A1A" wp14:editId="153EC2DE">
+            <wp:extent cx="5943600" cy="3873500"/>
+            <wp:effectExtent l="0" t="0" r="0" b="0"/>
+            <wp:docPr id="513644240" name="图片 1" descr="图示&#10;&#10;AI 生成的内容可能不正确。"/>
+            <wp:cNvGraphicFramePr>
+              <a:graphicFrameLocks xmlns:a="http://schemas.openxmlformats.org/drawingml/2006/main" noChangeAspect="1"/>
+            </wp:cNvGraphicFramePr>
+            <a:graphic xmlns:a="http://schemas.openxmlformats.org/drawingml/2006/main">
+              <a:graphicData uri="http://schemas.openxmlformats.org/drawingml/2006/picture">
+                <pic:pic xmlns:pic="http://schemas.openxmlformats.org/drawingml/2006/picture">
+                  <pic:nvPicPr>
+                    <pic:cNvPr id="513644240" name="图片 1" descr="图示&#10;&#10;AI 生成的内容可能不正确。"/>
+                    <pic:cNvPicPr/>
+                  </pic:nvPicPr>
+                  <pic:blipFill>
+                    <a:blip r:embed="rId16"/>
+                    <a:stretch>
+                      <a:fillRect/>
+                    </a:stretch>
+                  </pic:blipFill>
+                  <pic:spPr>
+                    <a:xfrm>
+                      <a:off x="0" y="0"/>
+                      <a:ext cx="5943600" cy="3873500"/>
+                    </a:xfrm>
+                    <a:prstGeom prst="rect">
+                      <a:avLst/>
+                    </a:prstGeom>
+                  </pic:spPr>
+                </pic:pic>
+              </a:graphicData>
+            </a:graphic>
+          </wp:inline>
+        </w:drawing>
+      </w:r>
+    </w:p>
+    <w:p>
+      <w:pPr>
+        <w:spacing w:after="0"/>
+        <w:rPr>
+          <w:b/>
+          <w:bCs/>
+          <w:sz w:val="36"/>
+          <w:szCs w:val="36"/>
+          <w:u w:val="single"/>
+          <w:lang w:eastAsia="zh-CN"/>
+        </w:rPr>
+      </w:pPr>
+    </w:p>
+    <w:p>
+      <w:pPr>
+        <w:spacing w:after="0"/>
+        <w:rPr>
+          <w:b/>
+          <w:bCs/>
+          <w:sz w:val="36"/>
+          <w:szCs w:val="36"/>
+          <w:u w:val="single"/>
+          <w:lang w:eastAsia="zh-CN"/>
+        </w:rPr>
+      </w:pPr>
+      <w:r>
+        <w:rPr>
+          <w:noProof/>
+        </w:rPr>
+        <w:drawing>
+          <wp:inline distT="0" distB="0" distL="0" distR="0" wp14:anchorId="18994D02" wp14:editId="2F7BA2A5">
+            <wp:extent cx="5943600" cy="458470"/>
+            <wp:effectExtent l="0" t="0" r="0" b="0"/>
+            <wp:docPr id="1125549949" name="图片 1"/>
+            <wp:cNvGraphicFramePr>
+              <a:graphicFrameLocks xmlns:a="http://schemas.openxmlformats.org/drawingml/2006/main" noChangeAspect="1"/>
+            </wp:cNvGraphicFramePr>
+            <a:graphic xmlns:a="http://schemas.openxmlformats.org/drawingml/2006/main">
+              <a:graphicData uri="http://schemas.openxmlformats.org/drawingml/2006/picture">
+                <pic:pic xmlns:pic="http://schemas.openxmlformats.org/drawingml/2006/picture">
+                  <pic:nvPicPr>
+                    <pic:cNvPr id="1125549949" name=""/>
+                    <pic:cNvPicPr/>
+                  </pic:nvPicPr>
+                  <pic:blipFill>
+                    <a:blip r:embed="rId17"/>
+                    <a:stretch>
+                      <a:fillRect/>
+                    </a:stretch>
+                  </pic:blipFill>
+                  <pic:spPr>
+                    <a:xfrm>
+                      <a:off x="0" y="0"/>
+                      <a:ext cx="5943600" cy="458470"/>
+                    </a:xfrm>
+                    <a:prstGeom prst="rect">
+                      <a:avLst/>
+                    </a:prstGeom>
+                  </pic:spPr>
+                </pic:pic>
+              </a:graphicData>
+            </a:graphic>
+          </wp:inline>
+        </w:drawing>
+      </w:r>
+    </w:p>
+    <w:p>
+      <w:pPr>
+        <w:spacing w:after="0"/>
+        <w:rPr>
+          <w:rFonts w:hint="eastAsia"/>
+          <w:b/>
+          <w:bCs/>
+          <w:sz w:val="36"/>
+          <w:szCs w:val="36"/>
+          <w:u w:val="single"/>
+          <w:lang w:eastAsia="zh-CN"/>
+        </w:rPr>
+      </w:pPr>
+      <w:r>
+        <w:rPr>
+          <w:noProof/>
+        </w:rPr>
+        <w:drawing>
+          <wp:inline distT="0" distB="0" distL="0" distR="0" wp14:anchorId="0E446EE3" wp14:editId="2F361A88">
+            <wp:extent cx="5943600" cy="763270"/>
+            <wp:effectExtent l="0" t="0" r="0" b="0"/>
+            <wp:docPr id="1905293044" name="图片 1" descr="图形用户界面, 应用程序&#10;&#10;AI 生成的内容可能不正确。"/>
+            <wp:cNvGraphicFramePr>
+              <a:graphicFrameLocks xmlns:a="http://schemas.openxmlformats.org/drawingml/2006/main" noChangeAspect="1"/>
+            </wp:cNvGraphicFramePr>
+            <a:graphic xmlns:a="http://schemas.openxmlformats.org/drawingml/2006/main">
+              <a:graphicData uri="http://schemas.openxmlformats.org/drawingml/2006/picture">
+                <pic:pic xmlns:pic="http://schemas.openxmlformats.org/drawingml/2006/picture">
+                  <pic:nvPicPr>
+                    <pic:cNvPr id="1905293044" name="图片 1" descr="图形用户界面, 应用程序&#10;&#10;AI 生成的内容可能不正确。"/>
+                    <pic:cNvPicPr/>
+                  </pic:nvPicPr>
+                  <pic:blipFill>
+                    <a:blip r:embed="rId18"/>
+                    <a:stretch>
+                      <a:fillRect/>
+                    </a:stretch>
+                  </pic:blipFill>
+                  <pic:spPr>
+                    <a:xfrm>
+                      <a:off x="0" y="0"/>
+                      <a:ext cx="5943600" cy="763270"/>
+                    </a:xfrm>
+                    <a:prstGeom prst="rect">
+                      <a:avLst/>
+                    </a:prstGeom>
+                  </pic:spPr>
+                </pic:pic>
+              </a:graphicData>
+            </a:graphic>
+          </wp:inline>
+        </w:drawing>
+      </w:r>
+    </w:p>
+    <w:p>
+      <w:pPr>
+        <w:spacing w:after="0"/>
+        <w:rPr>
+          <w:b/>
+          <w:bCs/>
+          <w:sz w:val="36"/>
+          <w:szCs w:val="36"/>
+          <w:u w:val="single"/>
+          <w:lang w:eastAsia="zh-CN"/>
+        </w:rPr>
+      </w:pPr>
+    </w:p>
+    <w:p>
+      <w:pPr>
+        <w:spacing w:after="0"/>
+        <w:rPr>
+          <w:sz w:val="24"/>
+          <w:szCs w:val="24"/>
+          <w:lang w:eastAsia="zh-CN"/>
+        </w:rPr>
+      </w:pPr>
+      <w:r>
+        <w:rPr>
+          <w:sz w:val="24"/>
+          <w:szCs w:val="24"/>
+          <w:lang w:eastAsia="zh-CN"/>
+        </w:rPr>
+        <w:t>1. Distance and Density Alerts</w:t>
+      </w:r>
+    </w:p>
+    <w:p>
+      <w:pPr>
+        <w:spacing w:after="0"/>
+        <w:rPr>
+          <w:sz w:val="24"/>
+          <w:szCs w:val="24"/>
+          <w:lang w:eastAsia="zh-CN"/>
+        </w:rPr>
+      </w:pPr>
+      <w:r>
+        <w:rPr>
+          <w:sz w:val="24"/>
+          <w:szCs w:val="24"/>
+          <w:lang w:eastAsia="zh-CN"/>
+        </w:rPr>
+        <w:t>outlier = 2.63 shows the observation sits far from every cluster center.</w:t>
+      </w:r>
+    </w:p>
+    <w:p>
+      <w:pPr>
+        <w:spacing w:after="0"/>
+        <w:rPr>
+          <w:sz w:val="24"/>
+          <w:szCs w:val="24"/>
+          <w:lang w:eastAsia="zh-CN"/>
+        </w:rPr>
+      </w:pPr>
+      <w:proofErr w:type="spellStart"/>
+      <w:r>
+        <w:rPr>
+          <w:sz w:val="24"/>
+          <w:szCs w:val="24"/>
+          <w:lang w:eastAsia="zh-CN"/>
+        </w:rPr>
+        <w:t>LOF_Outlier</w:t>
+      </w:r>
+      <w:proofErr w:type="spellEnd"/>
+      <w:r>
+        <w:rPr>
+          <w:sz w:val="24"/>
+          <w:szCs w:val="24"/>
+          <w:lang w:eastAsia="zh-CN"/>
+        </w:rPr>
+        <w:t xml:space="preserve"> = true means its local neighborhood density collapses, flagging it as an isolated point.</w:t>
+      </w:r>
+    </w:p>
+    <w:p>
+      <w:pPr>
+        <w:spacing w:after="0"/>
+        <w:rPr>
+          <w:sz w:val="24"/>
+          <w:szCs w:val="24"/>
+          <w:lang w:eastAsia="zh-CN"/>
+        </w:rPr>
+      </w:pPr>
+      <w:r>
+        <w:rPr>
+          <w:sz w:val="24"/>
+          <w:szCs w:val="24"/>
+          <w:lang w:eastAsia="zh-CN"/>
+        </w:rPr>
+        <w:t>2. Root Cause of the Anomaly</w:t>
+      </w:r>
+    </w:p>
+    <w:p>
+      <w:pPr>
+        <w:spacing w:after="0"/>
+        <w:rPr>
+          <w:sz w:val="24"/>
+          <w:szCs w:val="24"/>
+          <w:lang w:eastAsia="zh-CN"/>
+        </w:rPr>
+      </w:pPr>
+      <w:r>
+        <w:rPr>
+          <w:sz w:val="24"/>
+          <w:szCs w:val="24"/>
+          <w:lang w:eastAsia="zh-CN"/>
+        </w:rPr>
+        <w:t>The key driver is Cholesterol = 0. In real clinical data this is virtually impossible; it typically signals a missing or miscoded value.</w:t>
+      </w:r>
+    </w:p>
+    <w:p>
+      <w:pPr>
+        <w:spacing w:after="0"/>
+        <w:rPr>
+          <w:sz w:val="24"/>
+          <w:szCs w:val="24"/>
+          <w:lang w:eastAsia="zh-CN"/>
+        </w:rPr>
+      </w:pPr>
+      <w:r>
+        <w:rPr>
+          <w:sz w:val="24"/>
+          <w:szCs w:val="24"/>
+          <w:lang w:eastAsia="zh-CN"/>
+        </w:rPr>
+        <w:t xml:space="preserve">Every other cardiovascular feature looks routine—Age = 55, </w:t>
+      </w:r>
+      <w:proofErr w:type="spellStart"/>
+      <w:r>
+        <w:rPr>
+          <w:sz w:val="24"/>
+          <w:szCs w:val="24"/>
+          <w:lang w:eastAsia="zh-CN"/>
+        </w:rPr>
+        <w:t>ChestPainType</w:t>
+      </w:r>
+      <w:proofErr w:type="spellEnd"/>
+      <w:r>
+        <w:rPr>
+          <w:sz w:val="24"/>
+          <w:szCs w:val="24"/>
+          <w:lang w:eastAsia="zh-CN"/>
+        </w:rPr>
+        <w:t xml:space="preserve"> = NAP, </w:t>
+      </w:r>
+      <w:proofErr w:type="spellStart"/>
+      <w:r>
+        <w:rPr>
+          <w:sz w:val="24"/>
+          <w:szCs w:val="24"/>
+          <w:lang w:eastAsia="zh-CN"/>
+        </w:rPr>
+        <w:t>FastingBS</w:t>
+      </w:r>
+      <w:proofErr w:type="spellEnd"/>
+      <w:r>
+        <w:rPr>
+          <w:sz w:val="24"/>
+          <w:szCs w:val="24"/>
+          <w:lang w:eastAsia="zh-CN"/>
+        </w:rPr>
+        <w:t xml:space="preserve"> = 0, </w:t>
+      </w:r>
+      <w:proofErr w:type="spellStart"/>
+      <w:r>
+        <w:rPr>
+          <w:sz w:val="24"/>
+          <w:szCs w:val="24"/>
+          <w:lang w:eastAsia="zh-CN"/>
+        </w:rPr>
+        <w:t>ExerciseAngina</w:t>
+      </w:r>
+      <w:proofErr w:type="spellEnd"/>
+      <w:r>
+        <w:rPr>
+          <w:sz w:val="24"/>
+          <w:szCs w:val="24"/>
+          <w:lang w:eastAsia="zh-CN"/>
+        </w:rPr>
+        <w:t xml:space="preserve"> = 0, </w:t>
+      </w:r>
+      <w:proofErr w:type="spellStart"/>
+      <w:r>
+        <w:rPr>
+          <w:sz w:val="24"/>
+          <w:szCs w:val="24"/>
+          <w:lang w:eastAsia="zh-CN"/>
+        </w:rPr>
+        <w:t>Oldpeak</w:t>
+      </w:r>
+      <w:proofErr w:type="spellEnd"/>
+      <w:r>
+        <w:rPr>
+          <w:sz w:val="24"/>
+          <w:szCs w:val="24"/>
+          <w:lang w:eastAsia="zh-CN"/>
+        </w:rPr>
+        <w:t xml:space="preserve"> = 0, </w:t>
+      </w:r>
+      <w:proofErr w:type="spellStart"/>
+      <w:r>
+        <w:rPr>
+          <w:sz w:val="24"/>
+          <w:szCs w:val="24"/>
+          <w:lang w:eastAsia="zh-CN"/>
+        </w:rPr>
+        <w:t>RestingECG</w:t>
+      </w:r>
+      <w:proofErr w:type="spellEnd"/>
+      <w:r>
+        <w:rPr>
+          <w:sz w:val="24"/>
+          <w:szCs w:val="24"/>
+          <w:lang w:eastAsia="zh-CN"/>
+        </w:rPr>
+        <w:t xml:space="preserve"> = Normal—so the “healthy profile + impossible cholesterol” pattern is almost unique in the dataset.</w:t>
+      </w:r>
+    </w:p>
+    <w:p>
+      <w:pPr>
+        <w:spacing w:after="0"/>
+        <w:rPr>
+          <w:sz w:val="24"/>
+          <w:szCs w:val="24"/>
+          <w:lang w:eastAsia="zh-CN"/>
+        </w:rPr>
+      </w:pPr>
+      <w:r>
+        <w:rPr>
+          <w:sz w:val="24"/>
+          <w:szCs w:val="24"/>
+          <w:lang w:eastAsia="zh-CN"/>
+        </w:rPr>
+        <w:t>3. Clustering Perspective</w:t>
+      </w:r>
+    </w:p>
+    <w:p>
+      <w:pPr>
+        <w:spacing w:after="0"/>
+        <w:rPr>
+          <w:sz w:val="24"/>
+          <w:szCs w:val="24"/>
+          <w:lang w:eastAsia="zh-CN"/>
+        </w:rPr>
+      </w:pPr>
+      <w:r>
+        <w:rPr>
+          <w:sz w:val="24"/>
+          <w:szCs w:val="24"/>
+          <w:lang w:eastAsia="zh-CN"/>
+        </w:rPr>
+        <w:lastRenderedPageBreak/>
+        <w:t>With k = 20, the record is assigned to cluster_6, a micro-cluster containing fewer than ten members, so the clustering model itself treats it as a rare pattern.</w:t>
+      </w:r>
+    </w:p>
+    <w:p>
+      <w:pPr>
+        <w:spacing w:after="0"/>
+        <w:rPr>
+          <w:sz w:val="24"/>
+          <w:szCs w:val="24"/>
+          <w:lang w:eastAsia="zh-CN"/>
+        </w:rPr>
+      </w:pPr>
+      <w:r>
+        <w:rPr>
+          <w:sz w:val="24"/>
+          <w:szCs w:val="24"/>
+          <w:lang w:eastAsia="zh-CN"/>
+        </w:rPr>
+        <w:t>4. Overall Conclusion</w:t>
+      </w:r>
+    </w:p>
+    <w:p>
+      <w:pPr>
+        <w:spacing w:after="0"/>
+        <w:rPr>
+          <w:rFonts w:hint="eastAsia"/>
+          <w:sz w:val="24"/>
+          <w:szCs w:val="24"/>
+          <w:lang w:eastAsia="zh-CN"/>
+        </w:rPr>
+      </w:pPr>
+      <w:r>
+        <w:rPr>
+          <w:sz w:val="24"/>
+          <w:szCs w:val="24"/>
+          <w:lang w:eastAsia="zh-CN"/>
+        </w:rPr>
+        <w:t>The three independent signals—large distance score, LOF flag, and membership in a tiny cluster—reinforce each other. Together they confirm that this patient profile is a genuine outlier in the heart-disease dataset.</w:t>
+      </w:r>
+      <w:r>
+        <w:rPr>
+          <w:sz w:val="24"/>
+          <w:szCs w:val="24"/>
+          <w:lang w:eastAsia="zh-CN"/>
+        </w:rPr>
+        <w:br/>
+      </w:r>
+      <w:r>
+        <w:rPr>
+          <w:sz w:val="24"/>
+          <w:szCs w:val="24"/>
+          <w:lang w:eastAsia="zh-CN"/>
+        </w:rPr>
+        <w:br/>
+      </w:r>
+      <w:r>
+        <w:rPr>
+          <w:noProof/>
+        </w:rPr>
+        <w:drawing>
+          <wp:inline distT="0" distB="0" distL="0" distR="0" wp14:anchorId="1EAD81C8" wp14:editId="5556A326">
+            <wp:extent cx="5943600" cy="1885950"/>
+            <wp:effectExtent l="0" t="0" r="0" b="0"/>
+            <wp:docPr id="102571345" name="图片 1" descr="图示, 示意图&#10;&#10;AI 生成的内容可能不正确。"/>
+            <wp:cNvGraphicFramePr>
+              <a:graphicFrameLocks xmlns:a="http://schemas.openxmlformats.org/drawingml/2006/main" noChangeAspect="1"/>
+            </wp:cNvGraphicFramePr>
+            <a:graphic xmlns:a="http://schemas.openxmlformats.org/drawingml/2006/main">
+              <a:graphicData uri="http://schemas.openxmlformats.org/drawingml/2006/picture">
+                <pic:pic xmlns:pic="http://schemas.openxmlformats.org/drawingml/2006/picture">
+                  <pic:nvPicPr>
+                    <pic:cNvPr id="102571345" name="图片 1" descr="图示, 示意图&#10;&#10;AI 生成的内容可能不正确。"/>
+                    <pic:cNvPicPr/>
+                  </pic:nvPicPr>
+                  <pic:blipFill>
+                    <a:blip r:embed="rId19"/>
+                    <a:stretch>
+                      <a:fillRect/>
+                    </a:stretch>
+                  </pic:blipFill>
+                  <pic:spPr>
+                    <a:xfrm>
+                      <a:off x="0" y="0"/>
+                      <a:ext cx="5943600" cy="1885950"/>
+                    </a:xfrm>
+                    <a:prstGeom prst="rect">
+                      <a:avLst/>
+                    </a:prstGeom>
+                  </pic:spPr>
+                </pic:pic>
+              </a:graphicData>
+            </a:graphic>
+          </wp:inline>
+        </w:drawing>
       </w:r>
     </w:p>
     <w:sectPr>
@@ -976,6 +1968,304 @@
 <file path=word/numbering.xml><?xml version="1.0" encoding="utf-8"?>
 <w:numbering xmlns:wpc="http://schemas.microsoft.com/office/word/2010/wordprocessingCanvas" xmlns:cx="http://schemas.microsoft.com/office/drawing/2014/chartex" xmlns:cx1="http://schemas.microsoft.com/office/drawing/2015/9/8/chartex" xmlns:cx2="http://schemas.microsoft.com/office/drawing/2015/10/21/chartex" xmlns:cx3="http://schemas.microsoft.com/office/drawing/2016/5/9/chartex" xmlns:cx4="http://schemas.microsoft.com/office/drawing/2016/5/10/chartex" xmlns:cx5="http://schemas.microsoft.com/office/drawing/2016/5/11/chartex" xmlns:cx6="http://schemas.microsoft.com/office/drawing/2016/5/12/chartex" xmlns:cx7="http://schemas.microsoft.com/office/drawing/2016/5/13/chartex" xmlns:cx8="http://schemas.microsoft.com/office/drawing/2016/5/14/chartex" xmlns:mc="http://schemas.openxmlformats.org/markup-compatibility/2006" xmlns:aink="http://schemas.microsoft.com/office/drawing/2016/ink" xmlns:am3d="http://schemas.microsoft.com/office/drawing/2017/model3d" xmlns:o="urn:schemas-microsoft-com:office:office" xmlns:oel="http://schemas.microsoft.com/office/2019/extlst" xmlns:r="http://schemas.openxmlformats.org/officeDocument/2006/relationships" xmlns:m="http://schemas.openxmlformats.org/officeDocument/2006/math" xmlns:v="urn:schemas-microsoft-com:vml" xmlns:wp14="http://schemas.microsoft.com/office/word/2010/wordprocessingDrawing" xmlns:wp="http://schemas.openxmlformats.org/drawingml/2006/wordprocessingDrawing" xmlns:w10="urn:schemas-microsoft-com:office:word" xmlns:w="http://schemas.openxmlformats.org/wordprocessingml/2006/main" xmlns:w14="http://schemas.microsoft.com/office/word/2010/wordml" xmlns:w15="http://schemas.microsoft.com/office/word/2012/wordml" xmlns:w16cex="http://schemas.microsoft.com/office/word/2018/wordml/cex" xmlns:w16cid="http://schemas.microsoft.com/office/word/2016/wordml/cid" xmlns:w16="http://schemas.microsoft.com/office/word/2018/wordml" xmlns:w16du="http://schemas.microsoft.com/office/word/2023/wordml/word16du" xmlns:w16sdtdh="http://schemas.microsoft.com/office/word/2020/wordml/sdtdatahash" xmlns:w16sdtfl="http://schemas.microsoft.com/office/word/2024/wordml/sdtformatlock" xmlns:w16se="http://schemas.microsoft.com/office/word/2015/wordml/symex" xmlns:wpg="http://schemas.microsoft.com/office/word/2010/wordprocessingGroup" xmlns:wpi="http://schemas.microsoft.com/office/word/2010/wordprocessingInk" xmlns:wne="http://schemas.microsoft.com/office/word/2006/wordml" xmlns:wps="http://schemas.microsoft.com/office/word/2010/wordprocessingShape" mc:Ignorable="w14 w15 w16se w16cid w16 w16cex w16sdtdh w16sdtfl w16du wp14">
   <w:abstractNum w:abstractNumId="0" w15:restartNumberingAfterBreak="0">
+    <w:nsid w:val="17084926"/>
+    <w:multiLevelType w:val="multilevel"/>
+    <w:tmpl w:val="D6700CE6"/>
+    <w:lvl w:ilvl="0">
+      <w:start w:val="1"/>
+      <w:numFmt w:val="bullet"/>
+      <w:lvlText w:val=""/>
+      <w:lvlJc w:val="left"/>
+      <w:pPr>
+        <w:tabs>
+          <w:tab w:val="num" w:pos="720"/>
+        </w:tabs>
+        <w:ind w:left="720" w:hanging="360"/>
+      </w:pPr>
+      <w:rPr>
+        <w:rFonts w:ascii="Symbol" w:hAnsi="Symbol" w:hint="default"/>
+        <w:sz w:val="20"/>
+      </w:rPr>
+    </w:lvl>
+    <w:lvl w:ilvl="1" w:tentative="1">
+      <w:start w:val="1"/>
+      <w:numFmt w:val="bullet"/>
+      <w:lvlText w:val="o"/>
+      <w:lvlJc w:val="left"/>
+      <w:pPr>
+        <w:tabs>
+          <w:tab w:val="num" w:pos="1440"/>
+        </w:tabs>
+        <w:ind w:left="1440" w:hanging="360"/>
+      </w:pPr>
+      <w:rPr>
+        <w:rFonts w:ascii="Courier New" w:hAnsi="Courier New" w:hint="default"/>
+        <w:sz w:val="20"/>
+      </w:rPr>
+    </w:lvl>
+    <w:lvl w:ilvl="2" w:tentative="1">
+      <w:start w:val="1"/>
+      <w:numFmt w:val="bullet"/>
+      <w:lvlText w:val=""/>
+      <w:lvlJc w:val="left"/>
+      <w:pPr>
+        <w:tabs>
+          <w:tab w:val="num" w:pos="2160"/>
+        </w:tabs>
+        <w:ind w:left="2160" w:hanging="360"/>
+      </w:pPr>
+      <w:rPr>
+        <w:rFonts w:ascii="Wingdings" w:hAnsi="Wingdings" w:hint="default"/>
+        <w:sz w:val="20"/>
+      </w:rPr>
+    </w:lvl>
+    <w:lvl w:ilvl="3" w:tentative="1">
+      <w:start w:val="1"/>
+      <w:numFmt w:val="bullet"/>
+      <w:lvlText w:val=""/>
+      <w:lvlJc w:val="left"/>
+      <w:pPr>
+        <w:tabs>
+          <w:tab w:val="num" w:pos="2880"/>
+        </w:tabs>
+        <w:ind w:left="2880" w:hanging="360"/>
+      </w:pPr>
+      <w:rPr>
+        <w:rFonts w:ascii="Wingdings" w:hAnsi="Wingdings" w:hint="default"/>
+        <w:sz w:val="20"/>
+      </w:rPr>
+    </w:lvl>
+    <w:lvl w:ilvl="4" w:tentative="1">
+      <w:start w:val="1"/>
+      <w:numFmt w:val="bullet"/>
+      <w:lvlText w:val=""/>
+      <w:lvlJc w:val="left"/>
+      <w:pPr>
+        <w:tabs>
+          <w:tab w:val="num" w:pos="3600"/>
+        </w:tabs>
+        <w:ind w:left="3600" w:hanging="360"/>
+      </w:pPr>
+      <w:rPr>
+        <w:rFonts w:ascii="Wingdings" w:hAnsi="Wingdings" w:hint="default"/>
+        <w:sz w:val="20"/>
+      </w:rPr>
+    </w:lvl>
+    <w:lvl w:ilvl="5" w:tentative="1">
+      <w:start w:val="1"/>
+      <w:numFmt w:val="bullet"/>
+      <w:lvlText w:val=""/>
+      <w:lvlJc w:val="left"/>
+      <w:pPr>
+        <w:tabs>
+          <w:tab w:val="num" w:pos="4320"/>
+        </w:tabs>
+        <w:ind w:left="4320" w:hanging="360"/>
+      </w:pPr>
+      <w:rPr>
+        <w:rFonts w:ascii="Wingdings" w:hAnsi="Wingdings" w:hint="default"/>
+        <w:sz w:val="20"/>
+      </w:rPr>
+    </w:lvl>
+    <w:lvl w:ilvl="6" w:tentative="1">
+      <w:start w:val="1"/>
+      <w:numFmt w:val="bullet"/>
+      <w:lvlText w:val=""/>
+      <w:lvlJc w:val="left"/>
+      <w:pPr>
+        <w:tabs>
+          <w:tab w:val="num" w:pos="5040"/>
+        </w:tabs>
+        <w:ind w:left="5040" w:hanging="360"/>
+      </w:pPr>
+      <w:rPr>
+        <w:rFonts w:ascii="Wingdings" w:hAnsi="Wingdings" w:hint="default"/>
+        <w:sz w:val="20"/>
+      </w:rPr>
+    </w:lvl>
+    <w:lvl w:ilvl="7" w:tentative="1">
+      <w:start w:val="1"/>
+      <w:numFmt w:val="bullet"/>
+      <w:lvlText w:val=""/>
+      <w:lvlJc w:val="left"/>
+      <w:pPr>
+        <w:tabs>
+          <w:tab w:val="num" w:pos="5760"/>
+        </w:tabs>
+        <w:ind w:left="5760" w:hanging="360"/>
+      </w:pPr>
+      <w:rPr>
+        <w:rFonts w:ascii="Wingdings" w:hAnsi="Wingdings" w:hint="default"/>
+        <w:sz w:val="20"/>
+      </w:rPr>
+    </w:lvl>
+    <w:lvl w:ilvl="8" w:tentative="1">
+      <w:start w:val="1"/>
+      <w:numFmt w:val="bullet"/>
+      <w:lvlText w:val=""/>
+      <w:lvlJc w:val="left"/>
+      <w:pPr>
+        <w:tabs>
+          <w:tab w:val="num" w:pos="6480"/>
+        </w:tabs>
+        <w:ind w:left="6480" w:hanging="360"/>
+      </w:pPr>
+      <w:rPr>
+        <w:rFonts w:ascii="Wingdings" w:hAnsi="Wingdings" w:hint="default"/>
+        <w:sz w:val="20"/>
+      </w:rPr>
+    </w:lvl>
+  </w:abstractNum>
+  <w:abstractNum w:abstractNumId="1" w15:restartNumberingAfterBreak="0">
+    <w:nsid w:val="19CF548B"/>
+    <w:multiLevelType w:val="multilevel"/>
+    <w:tmpl w:val="6302D9DC"/>
+    <w:lvl w:ilvl="0">
+      <w:start w:val="1"/>
+      <w:numFmt w:val="bullet"/>
+      <w:lvlText w:val=""/>
+      <w:lvlJc w:val="left"/>
+      <w:pPr>
+        <w:tabs>
+          <w:tab w:val="num" w:pos="720"/>
+        </w:tabs>
+        <w:ind w:left="720" w:hanging="360"/>
+      </w:pPr>
+      <w:rPr>
+        <w:rFonts w:ascii="Symbol" w:hAnsi="Symbol" w:hint="default"/>
+        <w:sz w:val="20"/>
+      </w:rPr>
+    </w:lvl>
+    <w:lvl w:ilvl="1" w:tentative="1">
+      <w:start w:val="1"/>
+      <w:numFmt w:val="bullet"/>
+      <w:lvlText w:val="o"/>
+      <w:lvlJc w:val="left"/>
+      <w:pPr>
+        <w:tabs>
+          <w:tab w:val="num" w:pos="1440"/>
+        </w:tabs>
+        <w:ind w:left="1440" w:hanging="360"/>
+      </w:pPr>
+      <w:rPr>
+        <w:rFonts w:ascii="Courier New" w:hAnsi="Courier New" w:hint="default"/>
+        <w:sz w:val="20"/>
+      </w:rPr>
+    </w:lvl>
+    <w:lvl w:ilvl="2" w:tentative="1">
+      <w:start w:val="1"/>
+      <w:numFmt w:val="bullet"/>
+      <w:lvlText w:val=""/>
+      <w:lvlJc w:val="left"/>
+      <w:pPr>
+        <w:tabs>
+          <w:tab w:val="num" w:pos="2160"/>
+        </w:tabs>
+        <w:ind w:left="2160" w:hanging="360"/>
+      </w:pPr>
+      <w:rPr>
+        <w:rFonts w:ascii="Wingdings" w:hAnsi="Wingdings" w:hint="default"/>
+        <w:sz w:val="20"/>
+      </w:rPr>
+    </w:lvl>
+    <w:lvl w:ilvl="3" w:tentative="1">
+      <w:start w:val="1"/>
+      <w:numFmt w:val="bullet"/>
+      <w:lvlText w:val=""/>
+      <w:lvlJc w:val="left"/>
+      <w:pPr>
+        <w:tabs>
+          <w:tab w:val="num" w:pos="2880"/>
+        </w:tabs>
+        <w:ind w:left="2880" w:hanging="360"/>
+      </w:pPr>
+      <w:rPr>
+        <w:rFonts w:ascii="Wingdings" w:hAnsi="Wingdings" w:hint="default"/>
+        <w:sz w:val="20"/>
+      </w:rPr>
+    </w:lvl>
+    <w:lvl w:ilvl="4" w:tentative="1">
+      <w:start w:val="1"/>
+      <w:numFmt w:val="bullet"/>
+      <w:lvlText w:val=""/>
+      <w:lvlJc w:val="left"/>
+      <w:pPr>
+        <w:tabs>
+          <w:tab w:val="num" w:pos="3600"/>
+        </w:tabs>
+        <w:ind w:left="3600" w:hanging="360"/>
+      </w:pPr>
+      <w:rPr>
+        <w:rFonts w:ascii="Wingdings" w:hAnsi="Wingdings" w:hint="default"/>
+        <w:sz w:val="20"/>
+      </w:rPr>
+    </w:lvl>
+    <w:lvl w:ilvl="5" w:tentative="1">
+      <w:start w:val="1"/>
+      <w:numFmt w:val="bullet"/>
+      <w:lvlText w:val=""/>
+      <w:lvlJc w:val="left"/>
+      <w:pPr>
+        <w:tabs>
+          <w:tab w:val="num" w:pos="4320"/>
+        </w:tabs>
+        <w:ind w:left="4320" w:hanging="360"/>
+      </w:pPr>
+      <w:rPr>
+        <w:rFonts w:ascii="Wingdings" w:hAnsi="Wingdings" w:hint="default"/>
+        <w:sz w:val="20"/>
+      </w:rPr>
+    </w:lvl>
+    <w:lvl w:ilvl="6" w:tentative="1">
+      <w:start w:val="1"/>
+      <w:numFmt w:val="bullet"/>
+      <w:lvlText w:val=""/>
+      <w:lvlJc w:val="left"/>
+      <w:pPr>
+        <w:tabs>
+          <w:tab w:val="num" w:pos="5040"/>
+        </w:tabs>
+        <w:ind w:left="5040" w:hanging="360"/>
+      </w:pPr>
+      <w:rPr>
+        <w:rFonts w:ascii="Wingdings" w:hAnsi="Wingdings" w:hint="default"/>
+        <w:sz w:val="20"/>
+      </w:rPr>
+    </w:lvl>
+    <w:lvl w:ilvl="7" w:tentative="1">
+      <w:start w:val="1"/>
+      <w:numFmt w:val="bullet"/>
+      <w:lvlText w:val=""/>
+      <w:lvlJc w:val="left"/>
+      <w:pPr>
+        <w:tabs>
+          <w:tab w:val="num" w:pos="5760"/>
+        </w:tabs>
+        <w:ind w:left="5760" w:hanging="360"/>
+      </w:pPr>
+      <w:rPr>
+        <w:rFonts w:ascii="Wingdings" w:hAnsi="Wingdings" w:hint="default"/>
+        <w:sz w:val="20"/>
+      </w:rPr>
+    </w:lvl>
+    <w:lvl w:ilvl="8" w:tentative="1">
+      <w:start w:val="1"/>
+      <w:numFmt w:val="bullet"/>
+      <w:lvlText w:val=""/>
+      <w:lvlJc w:val="left"/>
+      <w:pPr>
+        <w:tabs>
+          <w:tab w:val="num" w:pos="6480"/>
+        </w:tabs>
+        <w:ind w:left="6480" w:hanging="360"/>
+      </w:pPr>
+      <w:rPr>
+        <w:rFonts w:ascii="Wingdings" w:hAnsi="Wingdings" w:hint="default"/>
+        <w:sz w:val="20"/>
+      </w:rPr>
+    </w:lvl>
+  </w:abstractNum>
+  <w:abstractNum w:abstractNumId="2" w15:restartNumberingAfterBreak="0">
     <w:nsid w:val="4475070E"/>
     <w:multiLevelType w:val="hybridMultilevel"/>
     <w:tmpl w:val="7DDA9EA0"/>
@@ -1064,7 +2354,156 @@
       </w:pPr>
     </w:lvl>
   </w:abstractNum>
-  <w:abstractNum w:abstractNumId="1" w15:restartNumberingAfterBreak="0">
+  <w:abstractNum w:abstractNumId="3" w15:restartNumberingAfterBreak="0">
+    <w:nsid w:val="5FA227C4"/>
+    <w:multiLevelType w:val="multilevel"/>
+    <w:tmpl w:val="94A4EA5E"/>
+    <w:lvl w:ilvl="0">
+      <w:start w:val="1"/>
+      <w:numFmt w:val="bullet"/>
+      <w:lvlText w:val=""/>
+      <w:lvlJc w:val="left"/>
+      <w:pPr>
+        <w:tabs>
+          <w:tab w:val="num" w:pos="720"/>
+        </w:tabs>
+        <w:ind w:left="720" w:hanging="360"/>
+      </w:pPr>
+      <w:rPr>
+        <w:rFonts w:ascii="Symbol" w:hAnsi="Symbol" w:hint="default"/>
+        <w:sz w:val="20"/>
+      </w:rPr>
+    </w:lvl>
+    <w:lvl w:ilvl="1" w:tentative="1">
+      <w:start w:val="1"/>
+      <w:numFmt w:val="bullet"/>
+      <w:lvlText w:val="o"/>
+      <w:lvlJc w:val="left"/>
+      <w:pPr>
+        <w:tabs>
+          <w:tab w:val="num" w:pos="1440"/>
+        </w:tabs>
+        <w:ind w:left="1440" w:hanging="360"/>
+      </w:pPr>
+      <w:rPr>
+        <w:rFonts w:ascii="Courier New" w:hAnsi="Courier New" w:hint="default"/>
+        <w:sz w:val="20"/>
+      </w:rPr>
+    </w:lvl>
+    <w:lvl w:ilvl="2" w:tentative="1">
+      <w:start w:val="1"/>
+      <w:numFmt w:val="bullet"/>
+      <w:lvlText w:val=""/>
+      <w:lvlJc w:val="left"/>
+      <w:pPr>
+        <w:tabs>
+          <w:tab w:val="num" w:pos="2160"/>
+        </w:tabs>
+        <w:ind w:left="2160" w:hanging="360"/>
+      </w:pPr>
+      <w:rPr>
+        <w:rFonts w:ascii="Wingdings" w:hAnsi="Wingdings" w:hint="default"/>
+        <w:sz w:val="20"/>
+      </w:rPr>
+    </w:lvl>
+    <w:lvl w:ilvl="3" w:tentative="1">
+      <w:start w:val="1"/>
+      <w:numFmt w:val="bullet"/>
+      <w:lvlText w:val=""/>
+      <w:lvlJc w:val="left"/>
+      <w:pPr>
+        <w:tabs>
+          <w:tab w:val="num" w:pos="2880"/>
+        </w:tabs>
+        <w:ind w:left="2880" w:hanging="360"/>
+      </w:pPr>
+      <w:rPr>
+        <w:rFonts w:ascii="Wingdings" w:hAnsi="Wingdings" w:hint="default"/>
+        <w:sz w:val="20"/>
+      </w:rPr>
+    </w:lvl>
+    <w:lvl w:ilvl="4" w:tentative="1">
+      <w:start w:val="1"/>
+      <w:numFmt w:val="bullet"/>
+      <w:lvlText w:val=""/>
+      <w:lvlJc w:val="left"/>
+      <w:pPr>
+        <w:tabs>
+          <w:tab w:val="num" w:pos="3600"/>
+        </w:tabs>
+        <w:ind w:left="3600" w:hanging="360"/>
+      </w:pPr>
+      <w:rPr>
+        <w:rFonts w:ascii="Wingdings" w:hAnsi="Wingdings" w:hint="default"/>
+        <w:sz w:val="20"/>
+      </w:rPr>
+    </w:lvl>
+    <w:lvl w:ilvl="5" w:tentative="1">
+      <w:start w:val="1"/>
+      <w:numFmt w:val="bullet"/>
+      <w:lvlText w:val=""/>
+      <w:lvlJc w:val="left"/>
+      <w:pPr>
+        <w:tabs>
+          <w:tab w:val="num" w:pos="4320"/>
+        </w:tabs>
+        <w:ind w:left="4320" w:hanging="360"/>
+      </w:pPr>
+      <w:rPr>
+        <w:rFonts w:ascii="Wingdings" w:hAnsi="Wingdings" w:hint="default"/>
+        <w:sz w:val="20"/>
+      </w:rPr>
+    </w:lvl>
+    <w:lvl w:ilvl="6" w:tentative="1">
+      <w:start w:val="1"/>
+      <w:numFmt w:val="bullet"/>
+      <w:lvlText w:val=""/>
+      <w:lvlJc w:val="left"/>
+      <w:pPr>
+        <w:tabs>
+          <w:tab w:val="num" w:pos="5040"/>
+        </w:tabs>
+        <w:ind w:left="5040" w:hanging="360"/>
+      </w:pPr>
+      <w:rPr>
+        <w:rFonts w:ascii="Wingdings" w:hAnsi="Wingdings" w:hint="default"/>
+        <w:sz w:val="20"/>
+      </w:rPr>
+    </w:lvl>
+    <w:lvl w:ilvl="7" w:tentative="1">
+      <w:start w:val="1"/>
+      <w:numFmt w:val="bullet"/>
+      <w:lvlText w:val=""/>
+      <w:lvlJc w:val="left"/>
+      <w:pPr>
+        <w:tabs>
+          <w:tab w:val="num" w:pos="5760"/>
+        </w:tabs>
+        <w:ind w:left="5760" w:hanging="360"/>
+      </w:pPr>
+      <w:rPr>
+        <w:rFonts w:ascii="Wingdings" w:hAnsi="Wingdings" w:hint="default"/>
+        <w:sz w:val="20"/>
+      </w:rPr>
+    </w:lvl>
+    <w:lvl w:ilvl="8" w:tentative="1">
+      <w:start w:val="1"/>
+      <w:numFmt w:val="bullet"/>
+      <w:lvlText w:val=""/>
+      <w:lvlJc w:val="left"/>
+      <w:pPr>
+        <w:tabs>
+          <w:tab w:val="num" w:pos="6480"/>
+        </w:tabs>
+        <w:ind w:left="6480" w:hanging="360"/>
+      </w:pPr>
+      <w:rPr>
+        <w:rFonts w:ascii="Wingdings" w:hAnsi="Wingdings" w:hint="default"/>
+        <w:sz w:val="20"/>
+      </w:rPr>
+    </w:lvl>
+  </w:abstractNum>
+  <w:abstractNum w:abstractNumId="4" w15:restartNumberingAfterBreak="0">
     <w:nsid w:val="716D2E71"/>
     <w:multiLevelType w:val="hybridMultilevel"/>
     <w:tmpl w:val="7DDA9EA0"/>
@@ -1153,11 +2592,172 @@
       </w:pPr>
     </w:lvl>
   </w:abstractNum>
+  <w:abstractNum w:abstractNumId="5" w15:restartNumberingAfterBreak="0">
+    <w:nsid w:val="7290561B"/>
+    <w:multiLevelType w:val="multilevel"/>
+    <w:tmpl w:val="06F66876"/>
+    <w:lvl w:ilvl="0">
+      <w:start w:val="1"/>
+      <w:numFmt w:val="bullet"/>
+      <w:lvlText w:val=""/>
+      <w:lvlJc w:val="left"/>
+      <w:pPr>
+        <w:tabs>
+          <w:tab w:val="num" w:pos="720"/>
+        </w:tabs>
+        <w:ind w:left="720" w:hanging="360"/>
+      </w:pPr>
+      <w:rPr>
+        <w:rFonts w:ascii="Symbol" w:hAnsi="Symbol" w:hint="default"/>
+        <w:sz w:val="20"/>
+      </w:rPr>
+    </w:lvl>
+    <w:lvl w:ilvl="1" w:tentative="1">
+      <w:start w:val="1"/>
+      <w:numFmt w:val="bullet"/>
+      <w:lvlText w:val="o"/>
+      <w:lvlJc w:val="left"/>
+      <w:pPr>
+        <w:tabs>
+          <w:tab w:val="num" w:pos="1440"/>
+        </w:tabs>
+        <w:ind w:left="1440" w:hanging="360"/>
+      </w:pPr>
+      <w:rPr>
+        <w:rFonts w:ascii="Courier New" w:hAnsi="Courier New" w:hint="default"/>
+        <w:sz w:val="20"/>
+      </w:rPr>
+    </w:lvl>
+    <w:lvl w:ilvl="2" w:tentative="1">
+      <w:start w:val="1"/>
+      <w:numFmt w:val="bullet"/>
+      <w:lvlText w:val=""/>
+      <w:lvlJc w:val="left"/>
+      <w:pPr>
+        <w:tabs>
+          <w:tab w:val="num" w:pos="2160"/>
+        </w:tabs>
+        <w:ind w:left="2160" w:hanging="360"/>
+      </w:pPr>
+      <w:rPr>
+        <w:rFonts w:ascii="Wingdings" w:hAnsi="Wingdings" w:hint="default"/>
+        <w:sz w:val="20"/>
+      </w:rPr>
+    </w:lvl>
+    <w:lvl w:ilvl="3" w:tentative="1">
+      <w:start w:val="1"/>
+      <w:numFmt w:val="bullet"/>
+      <w:lvlText w:val=""/>
+      <w:lvlJc w:val="left"/>
+      <w:pPr>
+        <w:tabs>
+          <w:tab w:val="num" w:pos="2880"/>
+        </w:tabs>
+        <w:ind w:left="2880" w:hanging="360"/>
+      </w:pPr>
+      <w:rPr>
+        <w:rFonts w:ascii="Wingdings" w:hAnsi="Wingdings" w:hint="default"/>
+        <w:sz w:val="20"/>
+      </w:rPr>
+    </w:lvl>
+    <w:lvl w:ilvl="4" w:tentative="1">
+      <w:start w:val="1"/>
+      <w:numFmt w:val="bullet"/>
+      <w:lvlText w:val=""/>
+      <w:lvlJc w:val="left"/>
+      <w:pPr>
+        <w:tabs>
+          <w:tab w:val="num" w:pos="3600"/>
+        </w:tabs>
+        <w:ind w:left="3600" w:hanging="360"/>
+      </w:pPr>
+      <w:rPr>
+        <w:rFonts w:ascii="Wingdings" w:hAnsi="Wingdings" w:hint="default"/>
+        <w:sz w:val="20"/>
+      </w:rPr>
+    </w:lvl>
+    <w:lvl w:ilvl="5" w:tentative="1">
+      <w:start w:val="1"/>
+      <w:numFmt w:val="bullet"/>
+      <w:lvlText w:val=""/>
+      <w:lvlJc w:val="left"/>
+      <w:pPr>
+        <w:tabs>
+          <w:tab w:val="num" w:pos="4320"/>
+        </w:tabs>
+        <w:ind w:left="4320" w:hanging="360"/>
+      </w:pPr>
+      <w:rPr>
+        <w:rFonts w:ascii="Wingdings" w:hAnsi="Wingdings" w:hint="default"/>
+        <w:sz w:val="20"/>
+      </w:rPr>
+    </w:lvl>
+    <w:lvl w:ilvl="6" w:tentative="1">
+      <w:start w:val="1"/>
+      <w:numFmt w:val="bullet"/>
+      <w:lvlText w:val=""/>
+      <w:lvlJc w:val="left"/>
+      <w:pPr>
+        <w:tabs>
+          <w:tab w:val="num" w:pos="5040"/>
+        </w:tabs>
+        <w:ind w:left="5040" w:hanging="360"/>
+      </w:pPr>
+      <w:rPr>
+        <w:rFonts w:ascii="Wingdings" w:hAnsi="Wingdings" w:hint="default"/>
+        <w:sz w:val="20"/>
+      </w:rPr>
+    </w:lvl>
+    <w:lvl w:ilvl="7" w:tentative="1">
+      <w:start w:val="1"/>
+      <w:numFmt w:val="bullet"/>
+      <w:lvlText w:val=""/>
+      <w:lvlJc w:val="left"/>
+      <w:pPr>
+        <w:tabs>
+          <w:tab w:val="num" w:pos="5760"/>
+        </w:tabs>
+        <w:ind w:left="5760" w:hanging="360"/>
+      </w:pPr>
+      <w:rPr>
+        <w:rFonts w:ascii="Wingdings" w:hAnsi="Wingdings" w:hint="default"/>
+        <w:sz w:val="20"/>
+      </w:rPr>
+    </w:lvl>
+    <w:lvl w:ilvl="8" w:tentative="1">
+      <w:start w:val="1"/>
+      <w:numFmt w:val="bullet"/>
+      <w:lvlText w:val=""/>
+      <w:lvlJc w:val="left"/>
+      <w:pPr>
+        <w:tabs>
+          <w:tab w:val="num" w:pos="6480"/>
+        </w:tabs>
+        <w:ind w:left="6480" w:hanging="360"/>
+      </w:pPr>
+      <w:rPr>
+        <w:rFonts w:ascii="Wingdings" w:hAnsi="Wingdings" w:hint="default"/>
+        <w:sz w:val="20"/>
+      </w:rPr>
+    </w:lvl>
+  </w:abstractNum>
   <w:num w:numId="1" w16cid:durableId="48653713">
+    <w:abstractNumId w:val="2"/>
+  </w:num>
+  <w:num w:numId="2" w16cid:durableId="1605070713">
+    <w:abstractNumId w:val="4"/>
+  </w:num>
+  <w:num w:numId="3" w16cid:durableId="630793955">
+    <w:abstractNumId w:val="1"/>
+  </w:num>
+  <w:num w:numId="4" w16cid:durableId="755515838">
     <w:abstractNumId w:val="0"/>
   </w:num>
-  <w:num w:numId="2" w16cid:durableId="1605070713">
-    <w:abstractNumId w:val="1"/>
+  <w:num w:numId="5" w16cid:durableId="1820029488">
+    <w:abstractNumId w:val="3"/>
+  </w:num>
+  <w:num w:numId="6" w16cid:durableId="1874614780">
+    <w:abstractNumId w:val="5"/>
   </w:num>
 </w:numbering>
 </file>
@@ -1167,7 +2767,7 @@
   <w:docDefaults>
     <w:rPrDefault>
       <w:rPr>
-        <w:rFonts w:asciiTheme="minorHAnsi" w:eastAsiaTheme="minorHAnsi" w:hAnsiTheme="minorHAnsi" w:cstheme="minorBidi"/>
+        <w:rFonts w:asciiTheme="minorHAnsi" w:eastAsiaTheme="minorEastAsia" w:hAnsiTheme="minorHAnsi" w:cstheme="minorBidi"/>
         <w:sz w:val="22"/>
         <w:szCs w:val="22"/>
         <w:lang w:val="en-CA" w:eastAsia="en-US" w:bidi="ar-SA"/>
@@ -1557,17 +3157,16 @@
     <w:lsdException w:name="Unresolved Mention" w:semiHidden="1" w:unhideWhenUsed="1"/>
     <w:lsdException w:name="Smart Link" w:semiHidden="1" w:unhideWhenUsed="1"/>
   </w:latentStyles>
-  <w:style w:type="paragraph" w:default="1" w:styleId="Normal">
+  <w:style w:type="paragraph" w:default="1" w:styleId="a">
     <w:name w:val="Normal"/>
     <w:qFormat/>
   </w:style>
-  <w:style w:type="character" w:default="1" w:styleId="DefaultParagraphFont">
+  <w:style w:type="character" w:default="1" w:styleId="a0">
     <w:name w:val="Default Paragraph Font"/>
     <w:uiPriority w:val="1"/>
-    <w:semiHidden/>
     <w:unhideWhenUsed/>
   </w:style>
-  <w:style w:type="table" w:default="1" w:styleId="TableNormal">
+  <w:style w:type="table" w:default="1" w:styleId="a1">
     <w:name w:val="Normal Table"/>
     <w:uiPriority w:val="99"/>
     <w:semiHidden/>
@@ -1582,15 +3181,15 @@
       </w:tblCellMar>
     </w:tblPr>
   </w:style>
-  <w:style w:type="numbering" w:default="1" w:styleId="NoList">
+  <w:style w:type="numbering" w:default="1" w:styleId="a2">
     <w:name w:val="No List"/>
     <w:uiPriority w:val="99"/>
     <w:semiHidden/>
     <w:unhideWhenUsed/>
   </w:style>
-  <w:style w:type="table" w:styleId="TableGrid">
+  <w:style w:type="table" w:styleId="a3">
     <w:name w:val="Table Grid"/>
-    <w:basedOn w:val="TableNormal"/>
+    <w:basedOn w:val="a1"/>
     <w:uiPriority w:val="39"/>
     <w:rsid w:val="000A375B"/>
     <w:pPr>
@@ -1623,9 +3222,9 @@
       <w:szCs w:val="24"/>
     </w:rPr>
   </w:style>
-  <w:style w:type="paragraph" w:styleId="ListParagraph">
+  <w:style w:type="paragraph" w:styleId="a4">
     <w:name w:val="List Paragraph"/>
-    <w:basedOn w:val="Normal"/>
+    <w:basedOn w:val="a"/>
     <w:uiPriority w:val="34"/>
     <w:qFormat/>
     <w:rsid w:val="00F0345E"/>
